--- a/WordDocuments/Aptos/0183.docx
+++ b/WordDocuments/Aptos/0183.docx
@@ -12,7 +12,7 @@
           <w:color w:val="000000"/>
           <w:sz w:val="44"/>
         </w:rPr>
-        <w:t>Unraveling the Enigmatic Quantum World</w:t>
+        <w:t>The Enigmatic Symphony of Biology: Unveiling the Secrets of Life</w:t>
       </w:r>
     </w:p>
     <w:p>
@@ -26,7 +26,23 @@
           <w:color w:val="000000"/>
           <w:sz w:val="36"/>
         </w:rPr>
-        <w:t>Felix Adler</w:t>
+        <w:t>Dr</w:t>
+      </w:r>
+      <w:r>
+        <w:rPr>
+          <w:rFonts w:ascii="Aptos" w:hAnsi="Aptos"/>
+          <w:color w:val="000000"/>
+          <w:sz w:val="36"/>
+        </w:rPr>
+        <w:t>.</w:t>
+      </w:r>
+      <w:r>
+        <w:rPr>
+          <w:rFonts w:ascii="Aptos" w:hAnsi="Aptos"/>
+          <w:color w:val="000000"/>
+          <w:sz w:val="36"/>
+        </w:rPr>
+        <w:t xml:space="preserve"> Eliza Richards</w:t>
       </w:r>
     </w:p>
     <w:p>
@@ -39,7 +55,7 @@
           <w:color w:val="000000"/>
           <w:sz w:val="32"/>
         </w:rPr>
-        <w:t>adler</w:t>
+        <w:t>eliza</w:t>
       </w:r>
       <w:r>
         <w:rPr>
@@ -55,7 +71,7 @@
           <w:color w:val="000000"/>
           <w:sz w:val="32"/>
         </w:rPr>
-        <w:t>felix@qrimail</w:t>
+        <w:t>richards</w:t>
       </w:r>
       <w:r>
         <w:rPr>
@@ -71,7 +87,7 @@
           <w:color w:val="000000"/>
           <w:sz w:val="32"/>
         </w:rPr>
-        <w:t>com</w:t>
+        <w:t>edu</w:t>
       </w:r>
     </w:p>
     <w:p/>
@@ -82,7 +98,7 @@
           <w:color w:val="000000"/>
           <w:sz w:val="24"/>
         </w:rPr>
-        <w:t>Quantum mechanics, a mystifying realm of subatomic particles, has unveiled a universe governed by principles that defy classical intuition</w:t>
+        <w:t>Delving into the captivating realm of biology, we embark on an awe-inspiring journey to decipher the intricate symphony of life</w:t>
       </w:r>
       <w:r>
         <w:rPr>
@@ -98,7 +114,7 @@
           <w:color w:val="000000"/>
           <w:sz w:val="24"/>
         </w:rPr>
-        <w:t xml:space="preserve"> Its enigmatic nature has perplexed scientists for over a century, compelling them to embark on an arduous journey to decipher its secrets</w:t>
+        <w:t xml:space="preserve"> Biology, the science of living things, unveils the mysteries of the natural world, from the smallest cellular structures to the vast ecosystems that thrive on our planet</w:t>
       </w:r>
       <w:r>
         <w:rPr>
@@ -114,7 +130,7 @@
           <w:color w:val="000000"/>
           <w:sz w:val="24"/>
         </w:rPr>
-        <w:t xml:space="preserve"> From the uncertainty principle to the wave-particle duality of light, the quantum world challenges our understanding of reality and opens up unprecedented possibilities for technological advancements</w:t>
+        <w:t xml:space="preserve"> Within this labyrinth of complexity, we seek to unravel the secrets of existence, comprehending life's tapestry and our place within it</w:t>
       </w:r>
       <w:r>
         <w:rPr>
@@ -139,7 +155,7 @@
           <w:sz w:val="24"/>
         </w:rPr>
         <w:br/>
-        <w:t>The uncertainty principle, proposed by Werner Heisenberg, posits that the more precisely one property of a particle, such as its position, is known, the less precisely its complementary property, such as its momentum, can be determined</w:t>
+        <w:t>The tapestry of life is a vast and intricate masterpiece, woven together by the harmonious interplay of organisms</w:t>
       </w:r>
       <w:r>
         <w:rPr>
@@ -155,7 +171,7 @@
           <w:color w:val="000000"/>
           <w:sz w:val="24"/>
         </w:rPr>
-        <w:t xml:space="preserve"> This fundamental limit on our ability to simultaneously measure certain pairs of physical properties has profound implications for our understanding of the universe</w:t>
+        <w:t xml:space="preserve"> From the depths of the ocean to the vast expanse of forests, each ecosystem pulsates with vibrant energy, showcasing the resilience and adaptability of life</w:t>
       </w:r>
       <w:r>
         <w:rPr>
@@ -171,7 +187,7 @@
           <w:color w:val="000000"/>
           <w:sz w:val="24"/>
         </w:rPr>
-        <w:t xml:space="preserve"> It suggests that the world is inherently probabilistic, and that the act of measurement itself influences the outcome</w:t>
+        <w:t xml:space="preserve"> As we delve deeper into the realm of biology, we appreciate the intricate connections that bind all living entities and the delicate balance that sustains our planet's equilibrium</w:t>
       </w:r>
       <w:r>
         <w:rPr>
@@ -196,7 +212,7 @@
           <w:sz w:val="24"/>
         </w:rPr>
         <w:br/>
-        <w:t>Another perplexing aspect of quantum mechanics is the wave-particle duality of light and matter</w:t>
+        <w:t>Biology offers us the key to unlocking the enigma of our own existence, revealing the mechanisms that govern our bodies and minds</w:t>
       </w:r>
       <w:r>
         <w:rPr>
@@ -212,7 +228,7 @@
           <w:color w:val="000000"/>
           <w:sz w:val="24"/>
         </w:rPr>
-        <w:t xml:space="preserve"> Experiments have demonstrated that light, traditionally perceived as a wave, can also exhibit particle-like behavior, such as the photoelectric effect</w:t>
+        <w:t xml:space="preserve"> Through studying cells, tissues, and organs, we gain invaluable insights into how life functions and evolves</w:t>
       </w:r>
       <w:r>
         <w:rPr>
@@ -228,7 +244,7 @@
           <w:color w:val="000000"/>
           <w:sz w:val="24"/>
         </w:rPr>
-        <w:t xml:space="preserve"> Conversely, electrons, traditionally viewed as particles, can also exhibit wave-like characteristics, such as interference and diffraction</w:t>
+        <w:t xml:space="preserve"> We unravel the mysteries of heredity, decoding the genetic blueprint that determines our traits and characteristics, and uncover the intricate pathways of biochemical reactions that orchestrate the symphony of life</w:t>
       </w:r>
       <w:r>
         <w:rPr>
@@ -244,7 +260,32 @@
           <w:color w:val="000000"/>
           <w:sz w:val="24"/>
         </w:rPr>
-        <w:t xml:space="preserve"> This mind-boggling duality challenges our classical notion of distinct categories of particles and waves, and hints at a deeper underlying reality</w:t>
+        <w:br/>
+      </w:r>
+      <w:r>
+        <w:rPr>
+          <w:rFonts w:ascii="Aptos" w:hAnsi="Aptos"/>
+          <w:color w:val="000000"/>
+          <w:sz w:val="24"/>
+        </w:rPr>
+        <w:br/>
+        <w:t>Embarking on this enlightening journey, we are embarking on an awe-inspiring quest for knowledge</w:t>
+      </w:r>
+      <w:r>
+        <w:rPr>
+          <w:rFonts w:ascii="Aptos" w:hAnsi="Aptos"/>
+          <w:color w:val="000000"/>
+          <w:sz w:val="24"/>
+        </w:rPr>
+        <w:t>.</w:t>
+      </w:r>
+      <w:r>
+        <w:rPr>
+          <w:rFonts w:ascii="Aptos" w:hAnsi="Aptos"/>
+          <w:color w:val="000000"/>
+          <w:sz w:val="24"/>
+        </w:rPr>
+        <w:t xml:space="preserve"> Driven by an insatiable curiosity, we strive to comprehend the enigmatic symphony of biology, unraveling the riddles of life and our place within its grand tapestry</w:t>
       </w:r>
       <w:r>
         <w:rPr>
@@ -271,7 +312,7 @@
           <w:rFonts w:ascii="Aptos" w:hAnsi="Aptos"/>
           <w:color w:val="000000"/>
         </w:rPr>
-        <w:t>Unraveling the enigmatic quantum world requires delving into the realm of subatomic particles and confronting the intricate interplay of uncertainty and wave-particle duality</w:t>
+        <w:t>Venturing into the enigmatic realm of biology, we uncover the symphony of life's tapestry, from the cellular level to intricate ecosystems</w:t>
       </w:r>
       <w:r>
         <w:rPr>
@@ -285,7 +326,15 @@
           <w:rFonts w:ascii="Aptos" w:hAnsi="Aptos"/>
           <w:color w:val="000000"/>
         </w:rPr>
-        <w:t xml:space="preserve"> Quantum mechanics, with its mystifying principles, has revolutionized our understanding of reality and ignited a quest for technological marvels</w:t>
+        <w:t xml:space="preserve"> We unravel the secrets of existence, </w:t>
+      </w:r>
+      <w:r>
+        <w:rPr>
+          <w:rFonts w:ascii="Aptos" w:hAnsi="Aptos"/>
+          <w:color w:val="000000"/>
+        </w:rPr>
+        <w:lastRenderedPageBreak/>
+        <w:t>deciphering the mechanisms that govern life's functions and evolution</w:t>
       </w:r>
       <w:r>
         <w:rPr>
@@ -299,7 +348,7 @@
           <w:rFonts w:ascii="Aptos" w:hAnsi="Aptos"/>
           <w:color w:val="000000"/>
         </w:rPr>
-        <w:t xml:space="preserve"> From the development of quantum computers to the exploration of quantum teleportation, the implications of this captivating field are vast and hold the potential to reshape industries, revolutionize communication, and redefine our perception of the universe</w:t>
+        <w:t xml:space="preserve"> Through the study of biology, we gain insights into heredity, genetic blueprints, and biochemical pathways, unveiling the mysteries of our own existence and striving to comprehend our place within the grand tapestry of life</w:t>
       </w:r>
       <w:r>
         <w:rPr>
@@ -309,6 +358,7 @@
         <w:t>.</w:t>
       </w:r>
     </w:p>
+    <w:p/>
     <w:sectPr>
       <w:pgSz w:w="12240" w:h="15840"/>
       <w:pgMar w:top="1440" w:right="1800" w:bottom="1440" w:left="1800" w:header="720" w:footer="720" w:gutter="0"/>
@@ -492,31 +542,31 @@
       </w:rPr>
     </w:lvl>
   </w:abstractNum>
-  <w:num w:numId="1" w16cid:durableId="486092066">
+  <w:num w:numId="1" w16cid:durableId="587664026">
     <w:abstractNumId w:val="8"/>
   </w:num>
-  <w:num w:numId="2" w16cid:durableId="315451106">
+  <w:num w:numId="2" w16cid:durableId="1689864044">
     <w:abstractNumId w:val="6"/>
   </w:num>
-  <w:num w:numId="3" w16cid:durableId="943732014">
+  <w:num w:numId="3" w16cid:durableId="1156262015">
     <w:abstractNumId w:val="5"/>
   </w:num>
-  <w:num w:numId="4" w16cid:durableId="1656226367">
+  <w:num w:numId="4" w16cid:durableId="1867792139">
     <w:abstractNumId w:val="4"/>
   </w:num>
-  <w:num w:numId="5" w16cid:durableId="1745104465">
+  <w:num w:numId="5" w16cid:durableId="157112291">
     <w:abstractNumId w:val="7"/>
   </w:num>
-  <w:num w:numId="6" w16cid:durableId="1799375857">
+  <w:num w:numId="6" w16cid:durableId="1870216918">
     <w:abstractNumId w:val="3"/>
   </w:num>
-  <w:num w:numId="7" w16cid:durableId="948660734">
+  <w:num w:numId="7" w16cid:durableId="1832721139">
     <w:abstractNumId w:val="2"/>
   </w:num>
-  <w:num w:numId="8" w16cid:durableId="356397634">
+  <w:num w:numId="8" w16cid:durableId="981034597">
     <w:abstractNumId w:val="1"/>
   </w:num>
-  <w:num w:numId="9" w16cid:durableId="1372727492">
+  <w:num w:numId="9" w16cid:durableId="2020237293">
     <w:abstractNumId w:val="0"/>
   </w:num>
 </w:numbering>
